--- a/Exercise2/Part1/EX2.docx
+++ b/Exercise2/Part1/EX2.docx
@@ -690,7 +690,7 @@
           <w:sz w:val="24"/>
           <w:szCs w:val="24"/>
         </w:rPr>
-        <w:t>?</w:t>
+        <w:t xml:space="preserve">The advantages of message passing over lock-bases sync are that it is easier to build massively parallel hardware, and are more tolerant to message passing programming models. </w:t>
       </w:r>
       <w:r>
         <w:rPr>
@@ -748,8 +748,10 @@
           <w:sz w:val="24"/>
           <w:szCs w:val="24"/>
         </w:rPr>
-        <w:t>?</w:t>
-      </w:r>
+        <w:t>These can be better in single servers because it could be easier to attain higher performance</w:t>
+      </w:r>
+      <w:bookmarkStart w:id="0" w:name="_GoBack"/>
+      <w:bookmarkEnd w:id="0"/>
     </w:p>
     <w:p>
       <w:hyperlink r:id="rId10" w:history="1">
@@ -771,10 +773,7 @@
         </w:r>
       </w:hyperlink>
     </w:p>
-    <w:p>
-      <w:bookmarkStart w:id="0" w:name="_GoBack"/>
-      <w:bookmarkEnd w:id="0"/>
-    </w:p>
+    <w:p/>
     <w:sectPr>
       <w:pgSz w:w="11906" w:h="16838"/>
       <w:pgMar w:top="1417" w:right="1417" w:bottom="1417" w:left="1417" w:header="708" w:footer="708" w:gutter="0"/>
@@ -1328,6 +1327,18 @@
       <w:shd w:val="clear" w:color="auto" w:fill="E6E6E6"/>
     </w:rPr>
   </w:style>
+  <w:style w:type="character" w:styleId="FollowedHyperlink">
+    <w:name w:val="FollowedHyperlink"/>
+    <w:basedOn w:val="DefaultParagraphFont"/>
+    <w:uiPriority w:val="99"/>
+    <w:semiHidden/>
+    <w:unhideWhenUsed/>
+    <w:rsid w:val="006C7A67"/>
+    <w:rPr>
+      <w:color w:val="954F72" w:themeColor="followedHyperlink"/>
+      <w:u w:val="single"/>
+    </w:rPr>
+  </w:style>
 </w:styles>
 </file>
 
